--- a/FlyAway/Website Specification Document.docx
+++ b/FlyAway/Website Specification Document.docx
@@ -809,6 +809,7 @@
     </w:p>
     <w:p>
       <w:pPr>
+        <w:pStyle w:val="ListParagraph"/>
         <w:rPr>
           <w:rFonts w:ascii="Arial" w:hAnsi="Arial" w:cs="Arial"/>
           <w:b/>
@@ -824,30 +825,40 @@
           <w:numId w:val="2"/>
         </w:numPr>
         <w:rPr>
-          <w:rFonts w:ascii="Arial" w:eastAsia="Times New Roman" w:hAnsi="Arial" w:cs="Arial"/>
-          <w:color w:val="000000" w:themeColor="text1"/>
-        </w:rPr>
-      </w:pPr>
-      <w:r>
-        <w:rPr>
-          <w:rFonts w:ascii="Arial" w:hAnsi="Arial" w:cs="Arial"/>
-          <w:b/>
-          <w:bCs/>
-          <w:color w:val="000000" w:themeColor="text1"/>
-        </w:rPr>
-        <w:t xml:space="preserve">Register Page: </w:t>
-      </w:r>
-      <w:r>
-        <w:rPr>
-          <w:rFonts w:ascii="Arial" w:eastAsia="Times New Roman" w:hAnsi="Arial" w:cs="Arial"/>
-          <w:color w:val="000000" w:themeColor="text1"/>
-          <w:shd w:val="clear" w:color="auto" w:fill="FFFFFF"/>
-        </w:rPr>
-        <w:t>Once a person selects a flight to book, they will be taken to a register page where they must fill in their personal details.</w:t>
-      </w:r>
-    </w:p>
-    <w:p>
-      <w:pPr>
+          <w:rFonts w:ascii="Arial" w:hAnsi="Arial" w:cs="Arial"/>
+          <w:b/>
+          <w:bCs/>
+        </w:rPr>
+      </w:pPr>
+      <w:r>
+        <w:rPr>
+          <w:rFonts w:ascii="Arial" w:hAnsi="Arial" w:cs="Arial"/>
+          <w:b/>
+          <w:bCs/>
+        </w:rPr>
+        <w:t>Search Results Page:</w:t>
+      </w:r>
+      <w:r>
+        <w:rPr>
+          <w:rFonts w:ascii="Arial" w:hAnsi="Arial" w:cs="Arial"/>
+        </w:rPr>
+        <w:t xml:space="preserve"> This shows all the available flights with their ticket prices once user search for their travel.</w:t>
+      </w:r>
+    </w:p>
+    <w:p>
+      <w:pPr>
+        <w:pStyle w:val="ListParagraph"/>
+        <w:rPr>
+          <w:rFonts w:ascii="Arial" w:hAnsi="Arial" w:cs="Arial"/>
+          <w:b/>
+          <w:bCs/>
+        </w:rPr>
+      </w:pPr>
+    </w:p>
+    <w:p>
+      <w:pPr>
+        <w:pStyle w:val="ListParagraph"/>
+        <w:ind w:left="1080"/>
         <w:rPr>
           <w:rFonts w:ascii="Arial" w:hAnsi="Arial" w:cs="Arial"/>
           <w:b/>
@@ -863,44 +874,33 @@
           <w:numId w:val="2"/>
         </w:numPr>
         <w:rPr>
-          <w:rFonts w:ascii="Arial" w:eastAsia="Times New Roman" w:hAnsi="Arial" w:cs="Arial"/>
-          <w:color w:val="000000" w:themeColor="text1"/>
-        </w:rPr>
-      </w:pPr>
-      <w:r>
-        <w:rPr>
-          <w:rFonts w:ascii="Arial" w:hAnsi="Arial" w:cs="Arial"/>
-          <w:b/>
-          <w:bCs/>
-          <w:color w:val="000000" w:themeColor="text1"/>
+          <w:rFonts w:ascii="Arial" w:hAnsi="Arial" w:cs="Arial"/>
+          <w:b/>
+          <w:bCs/>
+        </w:rPr>
+      </w:pPr>
+      <w:r>
+        <w:rPr>
+          <w:rFonts w:ascii="Arial" w:hAnsi="Arial" w:cs="Arial"/>
+          <w:b/>
+          <w:bCs/>
         </w:rPr>
         <w:lastRenderedPageBreak/>
-        <w:t xml:space="preserve">Payment Page: </w:t>
-      </w:r>
-      <w:r>
-        <w:rPr>
-          <w:rFonts w:ascii="Arial" w:hAnsi="Arial" w:cs="Arial"/>
-          <w:color w:val="000000" w:themeColor="text1"/>
-        </w:rPr>
-        <w:t xml:space="preserve">Once user register the details, </w:t>
-      </w:r>
-      <w:r>
-        <w:rPr>
-          <w:rFonts w:ascii="Arial" w:eastAsia="Times New Roman" w:hAnsi="Arial" w:cs="Arial"/>
-          <w:color w:val="000000" w:themeColor="text1"/>
-          <w:shd w:val="clear" w:color="auto" w:fill="FFFFFF"/>
-        </w:rPr>
-        <w:t>they are shown the flight details of the flight that they are booking, and the payment is done via a dummy payment gateway</w:t>
-      </w:r>
-    </w:p>
-    <w:p>
-      <w:pPr>
-        <w:pStyle w:val="ListParagraph"/>
-        <w:rPr>
-          <w:rFonts w:ascii="Arial" w:hAnsi="Arial" w:cs="Arial"/>
-          <w:b/>
-          <w:bCs/>
-          <w:color w:val="000000" w:themeColor="text1"/>
+        <w:t xml:space="preserve">Flight Details Page: </w:t>
+      </w:r>
+      <w:r>
+        <w:rPr>
+          <w:rFonts w:ascii="Arial" w:hAnsi="Arial" w:cs="Arial"/>
+        </w:rPr>
+        <w:t>This shows the complete details for the flight selected on the results page.</w:t>
+      </w:r>
+    </w:p>
+    <w:p>
+      <w:pPr>
+        <w:rPr>
+          <w:rFonts w:ascii="Arial" w:hAnsi="Arial" w:cs="Arial"/>
+          <w:b/>
+          <w:bCs/>
         </w:rPr>
       </w:pPr>
     </w:p>
@@ -923,6 +923,93 @@
           <w:bCs/>
           <w:color w:val="000000" w:themeColor="text1"/>
         </w:rPr>
+        <w:t xml:space="preserve">Register Page: </w:t>
+      </w:r>
+      <w:r>
+        <w:rPr>
+          <w:rFonts w:ascii="Arial" w:eastAsia="Times New Roman" w:hAnsi="Arial" w:cs="Arial"/>
+          <w:color w:val="000000" w:themeColor="text1"/>
+          <w:shd w:val="clear" w:color="auto" w:fill="FFFFFF"/>
+        </w:rPr>
+        <w:t>Once a person selects a flight to book, they will be taken to a register page where they must fill in their personal details.</w:t>
+      </w:r>
+    </w:p>
+    <w:p>
+      <w:pPr>
+        <w:rPr>
+          <w:rFonts w:ascii="Arial" w:hAnsi="Arial" w:cs="Arial"/>
+          <w:b/>
+          <w:bCs/>
+        </w:rPr>
+      </w:pPr>
+    </w:p>
+    <w:p>
+      <w:pPr>
+        <w:pStyle w:val="ListParagraph"/>
+        <w:numPr>
+          <w:ilvl w:val="0"/>
+          <w:numId w:val="2"/>
+        </w:numPr>
+        <w:rPr>
+          <w:rFonts w:ascii="Arial" w:eastAsia="Times New Roman" w:hAnsi="Arial" w:cs="Arial"/>
+          <w:color w:val="000000" w:themeColor="text1"/>
+        </w:rPr>
+      </w:pPr>
+      <w:r>
+        <w:rPr>
+          <w:rFonts w:ascii="Arial" w:hAnsi="Arial" w:cs="Arial"/>
+          <w:b/>
+          <w:bCs/>
+          <w:color w:val="000000" w:themeColor="text1"/>
+        </w:rPr>
+        <w:t xml:space="preserve">Payment Page: </w:t>
+      </w:r>
+      <w:r>
+        <w:rPr>
+          <w:rFonts w:ascii="Arial" w:hAnsi="Arial" w:cs="Arial"/>
+          <w:color w:val="000000" w:themeColor="text1"/>
+        </w:rPr>
+        <w:t xml:space="preserve">Once user register the details, </w:t>
+      </w:r>
+      <w:r>
+        <w:rPr>
+          <w:rFonts w:ascii="Arial" w:eastAsia="Times New Roman" w:hAnsi="Arial" w:cs="Arial"/>
+          <w:color w:val="000000" w:themeColor="text1"/>
+          <w:shd w:val="clear" w:color="auto" w:fill="FFFFFF"/>
+        </w:rPr>
+        <w:t>they are shown the flight details of the flight that they are booking, and the payment is done via a dummy payment gateway</w:t>
+      </w:r>
+    </w:p>
+    <w:p>
+      <w:pPr>
+        <w:pStyle w:val="ListParagraph"/>
+        <w:rPr>
+          <w:rFonts w:ascii="Arial" w:hAnsi="Arial" w:cs="Arial"/>
+          <w:b/>
+          <w:bCs/>
+          <w:color w:val="000000" w:themeColor="text1"/>
+        </w:rPr>
+      </w:pPr>
+    </w:p>
+    <w:p>
+      <w:pPr>
+        <w:pStyle w:val="ListParagraph"/>
+        <w:numPr>
+          <w:ilvl w:val="0"/>
+          <w:numId w:val="2"/>
+        </w:numPr>
+        <w:rPr>
+          <w:rFonts w:ascii="Arial" w:eastAsia="Times New Roman" w:hAnsi="Arial" w:cs="Arial"/>
+          <w:color w:val="000000" w:themeColor="text1"/>
+        </w:rPr>
+      </w:pPr>
+      <w:r>
+        <w:rPr>
+          <w:rFonts w:ascii="Arial" w:hAnsi="Arial" w:cs="Arial"/>
+          <w:b/>
+          <w:bCs/>
+          <w:color w:val="000000" w:themeColor="text1"/>
+        </w:rPr>
         <w:t xml:space="preserve">Confirmation Page: </w:t>
       </w:r>
       <w:r>
@@ -1071,6 +1158,12 @@
         <w:rPr>
           <w:rFonts w:ascii="Arial" w:hAnsi="Arial" w:cs="Arial"/>
         </w:rPr>
+        <w:t>My</w:t>
+      </w:r>
+      <w:r>
+        <w:rPr>
+          <w:rFonts w:ascii="Arial" w:hAnsi="Arial" w:cs="Arial"/>
+        </w:rPr>
         <w:t>SQL, J</w:t>
       </w:r>
       <w:r>
@@ -1138,7 +1231,19 @@
         <w:rPr>
           <w:rFonts w:ascii="Arial" w:hAnsi="Arial" w:cs="Arial"/>
         </w:rPr>
-        <w:t xml:space="preserve">JDBC, Maven, </w:t>
+        <w:t xml:space="preserve">JDBC, </w:t>
+      </w:r>
+      <w:r>
+        <w:rPr>
+          <w:rFonts w:ascii="Arial" w:hAnsi="Arial" w:cs="Arial"/>
+        </w:rPr>
+        <w:t xml:space="preserve">JSP, Hibernate, log4j for debugging, </w:t>
+      </w:r>
+      <w:r>
+        <w:rPr>
+          <w:rFonts w:ascii="Arial" w:hAnsi="Arial" w:cs="Arial"/>
+        </w:rPr>
+        <w:t xml:space="preserve">Maven, </w:t>
       </w:r>
       <w:r>
         <w:rPr>
@@ -1249,7 +1354,19 @@
         <w:rPr>
           <w:rFonts w:ascii="Arial" w:hAnsi="Arial" w:cs="Arial"/>
         </w:rPr>
-        <w:t>We have an admin page where our staff can login and change the preferences.</w:t>
+        <w:t>We have an admin page where our staff can login and change the preferences</w:t>
+      </w:r>
+      <w:r>
+        <w:rPr>
+          <w:rFonts w:ascii="Arial" w:hAnsi="Arial" w:cs="Arial"/>
+        </w:rPr>
+        <w:t xml:space="preserve"> like ability to change admin password</w:t>
+      </w:r>
+      <w:r>
+        <w:rPr>
+          <w:rFonts w:ascii="Arial" w:hAnsi="Arial" w:cs="Arial"/>
+        </w:rPr>
+        <w:t>.</w:t>
       </w:r>
     </w:p>
     <w:p>
@@ -1324,13 +1441,6 @@
     </w:p>
     <w:p>
       <w:pPr>
-        <w:rPr>
-          <w:rFonts w:ascii="Arial" w:hAnsi="Arial" w:cs="Arial"/>
-        </w:rPr>
-      </w:pPr>
-    </w:p>
-    <w:p>
-      <w:pPr>
         <w:pStyle w:val="ListParagraph"/>
         <w:numPr>
           <w:ilvl w:val="0"/>
@@ -1471,31 +1581,20 @@
         <w:rPr>
           <w:rFonts w:ascii="Arial" w:hAnsi="Arial" w:cs="Arial"/>
         </w:rPr>
-        <w:t>We will be implementing ‘Google Analytics’ to get the statistics of the website like number of users browsing, from which country, which browser, number of product clicks, number checkout clicks, etc.</w:t>
-      </w:r>
-    </w:p>
-    <w:p>
-      <w:pPr>
-        <w:rPr>
-          <w:rFonts w:ascii="Arial" w:hAnsi="Arial" w:cs="Arial"/>
-          <w:b/>
-          <w:bCs/>
-          <w:sz w:val="28"/>
-          <w:szCs w:val="28"/>
-        </w:rPr>
-      </w:pPr>
-    </w:p>
-    <w:p>
-      <w:pPr>
-        <w:ind w:left="720"/>
-        <w:rPr>
-          <w:rFonts w:ascii="Arial" w:hAnsi="Arial" w:cs="Arial"/>
-          <w:b/>
-          <w:bCs/>
-          <w:sz w:val="28"/>
-          <w:szCs w:val="28"/>
-        </w:rPr>
-      </w:pPr>
+        <w:t xml:space="preserve">We will be implementing ‘Google Analytics’ to get the statistics of the website like number of users browsing, from which country, which browser, number of </w:t>
+      </w:r>
+      <w:r>
+        <w:rPr>
+          <w:rFonts w:ascii="Arial" w:hAnsi="Arial" w:cs="Arial"/>
+        </w:rPr>
+        <w:t>search</w:t>
+      </w:r>
+      <w:r>
+        <w:rPr>
+          <w:rFonts w:ascii="Arial" w:hAnsi="Arial" w:cs="Arial"/>
+        </w:rPr>
+        <w:t xml:space="preserve"> clicks, number checkout clicks, etc.</w:t>
+      </w:r>
     </w:p>
     <w:sectPr>
       <w:pgSz w:w="12240" w:h="15840"/>
